--- a/Lab_2/Лаб_2_Подубінський.docx
+++ b/Lab_2/Лаб_2_Подубінський.docx
@@ -423,14 +423,25 @@
           <w:szCs w:val="28"/>
         </w:rPr>
       </w:pPr>
-      <w:r>
-        <w:rPr>
-          <w:rFonts w:ascii="Times New Roman" w:eastAsia="Calibri" w:hAnsi="Times New Roman"/>
-          <w:b/>
-          <w:sz w:val="28"/>
-          <w:szCs w:val="28"/>
-        </w:rPr>
-        <w:t>Подубінського Назара</w:t>
+      <w:proofErr w:type="spellStart"/>
+      <w:r>
+        <w:rPr>
+          <w:rFonts w:ascii="Times New Roman" w:eastAsia="Calibri" w:hAnsi="Times New Roman"/>
+          <w:b/>
+          <w:sz w:val="28"/>
+          <w:szCs w:val="28"/>
+        </w:rPr>
+        <w:t>Подубінського</w:t>
+      </w:r>
+      <w:proofErr w:type="spellEnd"/>
+      <w:r>
+        <w:rPr>
+          <w:rFonts w:ascii="Times New Roman" w:eastAsia="Calibri" w:hAnsi="Times New Roman"/>
+          <w:b/>
+          <w:sz w:val="28"/>
+          <w:szCs w:val="28"/>
+        </w:rPr>
+        <w:t xml:space="preserve"> Назара</w:t>
       </w:r>
     </w:p>
     <w:p>
@@ -463,14 +474,25 @@
           <w:szCs w:val="28"/>
         </w:rPr>
       </w:pPr>
-      <w:r>
-        <w:rPr>
-          <w:rFonts w:ascii="Times New Roman" w:eastAsia="Calibri" w:hAnsi="Times New Roman"/>
-          <w:b/>
-          <w:sz w:val="28"/>
-          <w:szCs w:val="28"/>
-        </w:rPr>
-        <w:t>Пабирівський В.В.</w:t>
+      <w:proofErr w:type="spellStart"/>
+      <w:r>
+        <w:rPr>
+          <w:rFonts w:ascii="Times New Roman" w:eastAsia="Calibri" w:hAnsi="Times New Roman"/>
+          <w:b/>
+          <w:sz w:val="28"/>
+          <w:szCs w:val="28"/>
+        </w:rPr>
+        <w:t>Пабирівський</w:t>
+      </w:r>
+      <w:proofErr w:type="spellEnd"/>
+      <w:r>
+        <w:rPr>
+          <w:rFonts w:ascii="Times New Roman" w:eastAsia="Calibri" w:hAnsi="Times New Roman"/>
+          <w:b/>
+          <w:sz w:val="28"/>
+          <w:szCs w:val="28"/>
+        </w:rPr>
+        <w:t xml:space="preserve"> В.В.</w:t>
       </w:r>
     </w:p>
     <w:p>
@@ -597,7 +619,59 @@
           <w:sz w:val="28"/>
           <w:szCs w:val="28"/>
         </w:rPr>
-        <w:t>Обчислення інтегралів методом Монте-Карло</w:t>
+        <w:t>Обчислення інтегралів методом Монте-Карло.</w:t>
+      </w:r>
+    </w:p>
+    <w:p>
+      <w:pPr>
+        <w:rPr>
+          <w:rFonts w:ascii="Times New Roman" w:hAnsi="Times New Roman" w:cs="Times New Roman"/>
+          <w:sz w:val="28"/>
+          <w:szCs w:val="28"/>
+        </w:rPr>
+      </w:pPr>
+      <w:r>
+        <w:rPr>
+          <w:rFonts w:ascii="Times New Roman" w:hAnsi="Times New Roman" w:cs="Times New Roman"/>
+          <w:b/>
+          <w:sz w:val="28"/>
+          <w:szCs w:val="28"/>
+        </w:rPr>
+        <w:t>Мета</w:t>
+      </w:r>
+      <w:r>
+        <w:rPr>
+          <w:rFonts w:ascii="Times New Roman" w:hAnsi="Times New Roman" w:cs="Times New Roman"/>
+          <w:b/>
+          <w:sz w:val="28"/>
+          <w:szCs w:val="28"/>
+          <w:lang w:val="ru-RU"/>
+        </w:rPr>
+        <w:t xml:space="preserve">: </w:t>
+      </w:r>
+      <w:r>
+        <w:rPr>
+          <w:rFonts w:ascii="Times New Roman" w:hAnsi="Times New Roman" w:cs="Times New Roman"/>
+          <w:sz w:val="28"/>
+          <w:szCs w:val="28"/>
+        </w:rPr>
+        <w:t xml:space="preserve">Навчитись </w:t>
+      </w:r>
+      <w:r>
+        <w:rPr>
+          <w:rFonts w:ascii="Times New Roman" w:hAnsi="Times New Roman" w:cs="Times New Roman"/>
+          <w:sz w:val="28"/>
+          <w:szCs w:val="28"/>
+        </w:rPr>
+        <w:t>розробляти</w:t>
+      </w:r>
+      <w:r>
+        <w:rPr>
+          <w:rFonts w:ascii="Times New Roman" w:hAnsi="Times New Roman" w:cs="Times New Roman"/>
+          <w:sz w:val="28"/>
+          <w:szCs w:val="28"/>
+        </w:rPr>
+        <w:t xml:space="preserve"> програмну реалізацію методу Монте-Карло для обчислення оцінки значення визначеного інтеграла</w:t>
       </w:r>
       <w:r>
         <w:rPr>
@@ -623,258 +697,504 @@
           <w:sz w:val="28"/>
           <w:szCs w:val="28"/>
         </w:rPr>
-        <w:t>Мета</w:t>
-      </w:r>
-      <w:r>
-        <w:rPr>
-          <w:rFonts w:ascii="Times New Roman" w:hAnsi="Times New Roman" w:cs="Times New Roman"/>
-          <w:b/>
+        <w:t xml:space="preserve">Завдання </w:t>
+      </w:r>
+      <w:r>
+        <w:rPr>
+          <w:rFonts w:ascii="Times New Roman" w:hAnsi="Times New Roman" w:cs="Times New Roman"/>
+          <w:sz w:val="28"/>
+          <w:szCs w:val="28"/>
+        </w:rPr>
+        <w:t xml:space="preserve">Розробити програмну реалізацію методу Монте-Карло для обчислення оцінки значення визначеного інтеграла. </w:t>
+      </w:r>
+    </w:p>
+    <w:p>
+      <w:pPr>
+        <w:jc w:val="center"/>
+        <w:rPr>
+          <w:rFonts w:ascii="Times New Roman" w:hAnsi="Times New Roman" w:cs="Times New Roman"/>
+          <w:sz w:val="28"/>
+          <w:szCs w:val="28"/>
+        </w:rPr>
+      </w:pPr>
+      <w:r>
+        <w:rPr>
+          <w:rFonts w:ascii="Times New Roman" w:hAnsi="Times New Roman" w:cs="Times New Roman"/>
+          <w:b/>
+          <w:sz w:val="28"/>
+          <w:szCs w:val="28"/>
+        </w:rPr>
+        <w:t xml:space="preserve">Етапи виконання завдання </w:t>
+      </w:r>
+    </w:p>
+    <w:p>
+      <w:pPr>
+        <w:rPr>
+          <w:rFonts w:ascii="Times New Roman" w:hAnsi="Times New Roman" w:cs="Times New Roman"/>
+          <w:sz w:val="28"/>
+          <w:szCs w:val="28"/>
+        </w:rPr>
+      </w:pPr>
+      <w:r>
+        <w:rPr>
+          <w:rFonts w:ascii="Times New Roman" w:hAnsi="Times New Roman" w:cs="Times New Roman"/>
+          <w:sz w:val="28"/>
+          <w:szCs w:val="28"/>
+        </w:rPr>
+        <w:t>1. Вивчити із використанням запропонованих літературних джерел зміст та способи застосування методу Монте-Карло. Для обчислення значення визначеного інтеграла використати метод Монте-Карло для оцінки площі фігури під графіком кривої підінтегральної функції.</w:t>
+      </w:r>
+    </w:p>
+    <w:p>
+      <w:pPr>
+        <w:rPr>
+          <w:rFonts w:ascii="Times New Roman" w:hAnsi="Times New Roman" w:cs="Times New Roman"/>
+          <w:sz w:val="28"/>
+          <w:szCs w:val="28"/>
+        </w:rPr>
+      </w:pPr>
+      <w:r>
+        <w:rPr>
+          <w:rFonts w:ascii="Times New Roman" w:hAnsi="Times New Roman" w:cs="Times New Roman"/>
+          <w:sz w:val="28"/>
+          <w:szCs w:val="28"/>
+        </w:rPr>
+        <w:t xml:space="preserve">2. Обрати для тестового прикладу одну </w:t>
+      </w:r>
+      <w:proofErr w:type="spellStart"/>
+      <w:r>
+        <w:rPr>
+          <w:rFonts w:ascii="Times New Roman" w:hAnsi="Times New Roman" w:cs="Times New Roman"/>
+          <w:sz w:val="28"/>
+          <w:szCs w:val="28"/>
+        </w:rPr>
+        <w:t>додатно</w:t>
+      </w:r>
+      <w:proofErr w:type="spellEnd"/>
+      <w:r>
+        <w:rPr>
+          <w:rFonts w:ascii="Times New Roman" w:hAnsi="Times New Roman" w:cs="Times New Roman"/>
+          <w:sz w:val="28"/>
+          <w:szCs w:val="28"/>
+        </w:rPr>
+        <w:t xml:space="preserve"> визначену функцію, значення якої можна точно визначити аналітично на заданому інтервалі (для визначеності можна обирати інтервал від 0 до 1, а у якості функції – просту поліноміальну, тригонометричну або </w:t>
+      </w:r>
+      <w:proofErr w:type="spellStart"/>
+      <w:r>
+        <w:rPr>
+          <w:rFonts w:ascii="Times New Roman" w:hAnsi="Times New Roman" w:cs="Times New Roman"/>
+          <w:sz w:val="28"/>
+          <w:szCs w:val="28"/>
+        </w:rPr>
+        <w:t>показникову</w:t>
+      </w:r>
+      <w:proofErr w:type="spellEnd"/>
+      <w:r>
+        <w:rPr>
+          <w:rFonts w:ascii="Times New Roman" w:hAnsi="Times New Roman" w:cs="Times New Roman"/>
+          <w:sz w:val="28"/>
+          <w:szCs w:val="28"/>
+        </w:rPr>
+        <w:t xml:space="preserve">). </w:t>
+      </w:r>
+    </w:p>
+    <w:p>
+      <w:pPr>
+        <w:rPr>
+          <w:rFonts w:ascii="Times New Roman" w:hAnsi="Times New Roman" w:cs="Times New Roman"/>
+          <w:sz w:val="28"/>
+          <w:szCs w:val="28"/>
+        </w:rPr>
+      </w:pPr>
+      <w:r>
+        <w:rPr>
+          <w:rFonts w:ascii="Times New Roman" w:hAnsi="Times New Roman" w:cs="Times New Roman"/>
+          <w:sz w:val="28"/>
+          <w:szCs w:val="28"/>
+        </w:rPr>
+        <w:t xml:space="preserve">3. Обрати як основну задачу обчислення значення визначеного інтегралу від деякої </w:t>
+      </w:r>
+      <w:proofErr w:type="spellStart"/>
+      <w:r>
+        <w:rPr>
+          <w:rFonts w:ascii="Times New Roman" w:hAnsi="Times New Roman" w:cs="Times New Roman"/>
+          <w:sz w:val="28"/>
+          <w:szCs w:val="28"/>
+        </w:rPr>
+        <w:t>додатно</w:t>
+      </w:r>
+      <w:proofErr w:type="spellEnd"/>
+      <w:r>
+        <w:rPr>
+          <w:rFonts w:ascii="Times New Roman" w:hAnsi="Times New Roman" w:cs="Times New Roman"/>
+          <w:sz w:val="28"/>
+          <w:szCs w:val="28"/>
+        </w:rPr>
+        <w:t xml:space="preserve"> визначеної у заданому інтервалі функції, інтеграл від якої не можна порахувати аналітично, проте яка є точно визначеною на цьому інтервалі </w:t>
+      </w:r>
+      <w:r>
+        <w:rPr>
+          <w:rFonts w:ascii="Times New Roman" w:hAnsi="Times New Roman" w:cs="Times New Roman"/>
+          <w:sz w:val="28"/>
+          <w:szCs w:val="28"/>
+        </w:rPr>
+        <w:t>.</w:t>
+      </w:r>
+    </w:p>
+    <w:p>
+      <w:pPr>
+        <w:rPr>
+          <w:rFonts w:ascii="Times New Roman" w:hAnsi="Times New Roman" w:cs="Times New Roman"/>
+          <w:sz w:val="28"/>
+          <w:szCs w:val="28"/>
+        </w:rPr>
+      </w:pPr>
+      <w:r>
+        <w:rPr>
+          <w:rFonts w:ascii="Times New Roman" w:hAnsi="Times New Roman" w:cs="Times New Roman"/>
+          <w:sz w:val="28"/>
+          <w:szCs w:val="28"/>
+        </w:rPr>
+        <w:t xml:space="preserve">4. Реалізувати допоміжну функцію, що обчислюватиме точне значення інтегралу від тестової підінтегральної функції. </w:t>
+      </w:r>
+    </w:p>
+    <w:p>
+      <w:pPr>
+        <w:rPr>
+          <w:rFonts w:ascii="Times New Roman" w:hAnsi="Times New Roman" w:cs="Times New Roman"/>
+          <w:sz w:val="28"/>
+          <w:szCs w:val="28"/>
+        </w:rPr>
+      </w:pPr>
+      <w:r>
+        <w:rPr>
+          <w:rFonts w:ascii="Times New Roman" w:hAnsi="Times New Roman" w:cs="Times New Roman"/>
+          <w:sz w:val="28"/>
+          <w:szCs w:val="28"/>
+        </w:rPr>
+        <w:t xml:space="preserve">5. Реалізувати допоміжну функцію для генерування випадкової точки на координатній площині – пара рівномірно розподілених випадкових значень (x, y). 6. Реалізувати допоміжну функцію, що повертатиме точне значення підінтегральної функції в заданій точці, причому передбачити два режими обчислень: 1) значення тестової функції, 2) значення основної функції. </w:t>
+      </w:r>
+    </w:p>
+    <w:p>
+      <w:pPr>
+        <w:rPr>
+          <w:rFonts w:ascii="Times New Roman" w:hAnsi="Times New Roman" w:cs="Times New Roman"/>
+          <w:sz w:val="28"/>
+          <w:szCs w:val="28"/>
+        </w:rPr>
+      </w:pPr>
+      <w:r>
+        <w:rPr>
+          <w:rFonts w:ascii="Times New Roman" w:hAnsi="Times New Roman" w:cs="Times New Roman"/>
+          <w:sz w:val="28"/>
+          <w:szCs w:val="28"/>
+        </w:rPr>
+        <w:t xml:space="preserve">7. Безпосередньо реалізувати алгоритм Монте-Карло для обчислення значення визначеного інтегралу від підінтегральної функції. Передбачити візуалізацію результату роботи алгоритму на графіку. </w:t>
+      </w:r>
+    </w:p>
+    <w:p>
+      <w:pPr>
+        <w:rPr>
+          <w:rFonts w:ascii="Times New Roman" w:hAnsi="Times New Roman" w:cs="Times New Roman"/>
+          <w:sz w:val="28"/>
+          <w:szCs w:val="28"/>
+        </w:rPr>
+      </w:pPr>
+      <w:r>
+        <w:rPr>
+          <w:rFonts w:ascii="Times New Roman" w:hAnsi="Times New Roman" w:cs="Times New Roman"/>
+          <w:sz w:val="28"/>
+          <w:szCs w:val="28"/>
+        </w:rPr>
+        <w:t>8. Провести обчислення для тестового прикладу та для основної задачі. Розрахувати похибки (абсолютна, відносна) у тестовому прикладі та провести оцінку похибок основної задачі.</w:t>
+      </w:r>
+    </w:p>
+    <w:p>
+      <w:pPr>
+        <w:rPr>
+          <w:rFonts w:ascii="Times New Roman" w:hAnsi="Times New Roman" w:cs="Times New Roman"/>
+          <w:sz w:val="28"/>
+          <w:szCs w:val="28"/>
+        </w:rPr>
+      </w:pPr>
+    </w:p>
+    <w:p>
+      <w:pPr>
+        <w:rPr>
+          <w:rFonts w:ascii="Times New Roman" w:hAnsi="Times New Roman" w:cs="Times New Roman"/>
+          <w:b/>
+          <w:i/>
           <w:sz w:val="28"/>
           <w:szCs w:val="28"/>
           <w:lang w:val="ru-RU"/>
         </w:rPr>
-        <w:t xml:space="preserve">: </w:t>
-      </w:r>
-      <w:r>
-        <w:rPr>
-          <w:rFonts w:ascii="Times New Roman" w:hAnsi="Times New Roman" w:cs="Times New Roman"/>
-          <w:sz w:val="28"/>
-          <w:szCs w:val="28"/>
-        </w:rPr>
-        <w:t xml:space="preserve">Навчитись </w:t>
-      </w:r>
-      <w:r>
-        <w:rPr>
-          <w:rFonts w:ascii="Times New Roman" w:hAnsi="Times New Roman" w:cs="Times New Roman"/>
-          <w:sz w:val="28"/>
-          <w:szCs w:val="28"/>
-        </w:rPr>
-        <w:t>розробляти</w:t>
-      </w:r>
-      <w:r>
-        <w:rPr>
-          <w:rFonts w:ascii="Times New Roman" w:hAnsi="Times New Roman" w:cs="Times New Roman"/>
-          <w:sz w:val="28"/>
-          <w:szCs w:val="28"/>
-        </w:rPr>
-        <w:t xml:space="preserve"> програмну реалізацію методу Монте-Карло для обчислення оцінки значення визначеного інтеграла</w:t>
-      </w:r>
-      <w:r>
-        <w:rPr>
-          <w:rFonts w:ascii="Times New Roman" w:hAnsi="Times New Roman" w:cs="Times New Roman"/>
-          <w:sz w:val="28"/>
-          <w:szCs w:val="28"/>
-        </w:rPr>
-        <w:t>.</w:t>
-      </w:r>
-    </w:p>
-    <w:p>
-      <w:pPr>
-        <w:rPr>
-          <w:rFonts w:ascii="Times New Roman" w:hAnsi="Times New Roman" w:cs="Times New Roman"/>
-          <w:sz w:val="28"/>
-          <w:szCs w:val="28"/>
-        </w:rPr>
-      </w:pPr>
-      <w:r>
-        <w:rPr>
-          <w:rFonts w:ascii="Times New Roman" w:hAnsi="Times New Roman" w:cs="Times New Roman"/>
-          <w:b/>
-          <w:sz w:val="28"/>
-          <w:szCs w:val="28"/>
-        </w:rPr>
-        <w:t xml:space="preserve">Завдання </w:t>
-      </w:r>
-      <w:r>
-        <w:rPr>
-          <w:rFonts w:ascii="Times New Roman" w:hAnsi="Times New Roman" w:cs="Times New Roman"/>
-          <w:sz w:val="28"/>
-          <w:szCs w:val="28"/>
-        </w:rPr>
-        <w:t xml:space="preserve">Розробити програмну реалізацію методу Монте-Карло для обчислення оцінки значення визначеного інтеграла. </w:t>
-      </w:r>
+      </w:pPr>
+      <w:r>
+        <w:rPr>
+          <w:rFonts w:ascii="Times New Roman" w:hAnsi="Times New Roman" w:cs="Times New Roman"/>
+          <w:b/>
+          <w:sz w:val="28"/>
+          <w:szCs w:val="28"/>
+        </w:rPr>
+        <w:t xml:space="preserve">Посилання на </w:t>
+      </w:r>
+      <w:r>
+        <w:rPr>
+          <w:rFonts w:ascii="Times New Roman" w:hAnsi="Times New Roman" w:cs="Times New Roman"/>
+          <w:b/>
+          <w:sz w:val="28"/>
+          <w:szCs w:val="28"/>
+          <w:lang w:val="en-US"/>
+        </w:rPr>
+        <w:t>GitHub</w:t>
+      </w:r>
+      <w:r>
+        <w:rPr>
+          <w:rFonts w:ascii="Times New Roman" w:hAnsi="Times New Roman" w:cs="Times New Roman"/>
+          <w:b/>
+          <w:sz w:val="28"/>
+          <w:szCs w:val="28"/>
+          <w:lang w:val="ru-RU"/>
+        </w:rPr>
+        <w:t>:</w:t>
+      </w:r>
+      <w:hyperlink r:id="rId4" w:history="1">
+        <w:r>
+          <w:rPr>
+            <w:rStyle w:val="a4"/>
+            <w:rFonts w:ascii="Times New Roman" w:hAnsi="Times New Roman" w:cs="Times New Roman"/>
+            <w:b/>
+            <w:sz w:val="28"/>
+            <w:szCs w:val="28"/>
+            <w:lang w:val="en-US"/>
+          </w:rPr>
+          <w:t>https</w:t>
+        </w:r>
+        <w:r>
+          <w:rPr>
+            <w:rStyle w:val="a4"/>
+            <w:rFonts w:ascii="Times New Roman" w:hAnsi="Times New Roman" w:cs="Times New Roman"/>
+            <w:b/>
+            <w:sz w:val="28"/>
+            <w:szCs w:val="28"/>
+            <w:lang w:val="ru-RU"/>
+          </w:rPr>
+          <w:t>://</w:t>
+        </w:r>
+        <w:r>
+          <w:rPr>
+            <w:rStyle w:val="a4"/>
+            <w:rFonts w:ascii="Times New Roman" w:hAnsi="Times New Roman" w:cs="Times New Roman"/>
+            <w:b/>
+            <w:sz w:val="28"/>
+            <w:szCs w:val="28"/>
+            <w:lang w:val="en-US"/>
+          </w:rPr>
+          <w:t>github</w:t>
+        </w:r>
+        <w:r>
+          <w:rPr>
+            <w:rStyle w:val="a4"/>
+            <w:rFonts w:ascii="Times New Roman" w:hAnsi="Times New Roman" w:cs="Times New Roman"/>
+            <w:b/>
+            <w:sz w:val="28"/>
+            <w:szCs w:val="28"/>
+            <w:lang w:val="ru-RU"/>
+          </w:rPr>
+          <w:t>.</w:t>
+        </w:r>
+        <w:r>
+          <w:rPr>
+            <w:rStyle w:val="a4"/>
+            <w:rFonts w:ascii="Times New Roman" w:hAnsi="Times New Roman" w:cs="Times New Roman"/>
+            <w:b/>
+            <w:sz w:val="28"/>
+            <w:szCs w:val="28"/>
+            <w:lang w:val="en-US"/>
+          </w:rPr>
+          <w:t>com</w:t>
+        </w:r>
+        <w:r>
+          <w:rPr>
+            <w:rStyle w:val="a4"/>
+            <w:rFonts w:ascii="Times New Roman" w:hAnsi="Times New Roman" w:cs="Times New Roman"/>
+            <w:b/>
+            <w:sz w:val="28"/>
+            <w:szCs w:val="28"/>
+            <w:lang w:val="ru-RU"/>
+          </w:rPr>
+          <w:t>/</w:t>
+        </w:r>
+        <w:r>
+          <w:rPr>
+            <w:rStyle w:val="a4"/>
+            <w:rFonts w:ascii="Times New Roman" w:hAnsi="Times New Roman" w:cs="Times New Roman"/>
+            <w:b/>
+            <w:sz w:val="28"/>
+            <w:szCs w:val="28"/>
+            <w:lang w:val="en-US"/>
+          </w:rPr>
+          <w:t>nazarpodubinskyi</w:t>
+        </w:r>
+        <w:r>
+          <w:rPr>
+            <w:rStyle w:val="a4"/>
+            <w:rFonts w:ascii="Times New Roman" w:hAnsi="Times New Roman" w:cs="Times New Roman"/>
+            <w:b/>
+            <w:sz w:val="28"/>
+            <w:szCs w:val="28"/>
+            <w:lang w:val="ru-RU"/>
+          </w:rPr>
+          <w:t>/</w:t>
+        </w:r>
+        <w:r>
+          <w:rPr>
+            <w:rStyle w:val="a4"/>
+            <w:rFonts w:ascii="Times New Roman" w:hAnsi="Times New Roman" w:cs="Times New Roman"/>
+            <w:b/>
+            <w:sz w:val="28"/>
+            <w:szCs w:val="28"/>
+            <w:lang w:val="en-US"/>
+          </w:rPr>
+          <w:t>MOSHI</w:t>
+        </w:r>
+        <w:r>
+          <w:rPr>
+            <w:rStyle w:val="a4"/>
+            <w:rFonts w:ascii="Times New Roman" w:hAnsi="Times New Roman" w:cs="Times New Roman"/>
+            <w:b/>
+            <w:sz w:val="28"/>
+            <w:szCs w:val="28"/>
+            <w:lang w:val="ru-RU"/>
+          </w:rPr>
+          <w:t>_</w:t>
+        </w:r>
+        <w:r>
+          <w:rPr>
+            <w:rStyle w:val="a4"/>
+            <w:rFonts w:ascii="Times New Roman" w:hAnsi="Times New Roman" w:cs="Times New Roman"/>
+            <w:b/>
+            <w:sz w:val="28"/>
+            <w:szCs w:val="28"/>
+            <w:lang w:val="en-US"/>
+          </w:rPr>
+          <w:t>LAB</w:t>
+        </w:r>
+        <w:r>
+          <w:rPr>
+            <w:rStyle w:val="a4"/>
+            <w:rFonts w:ascii="Times New Roman" w:hAnsi="Times New Roman" w:cs="Times New Roman"/>
+            <w:b/>
+            <w:sz w:val="28"/>
+            <w:szCs w:val="28"/>
+            <w:lang w:val="ru-RU"/>
+          </w:rPr>
+          <w:t>/</w:t>
+        </w:r>
+        <w:r>
+          <w:rPr>
+            <w:rStyle w:val="a4"/>
+            <w:rFonts w:ascii="Times New Roman" w:hAnsi="Times New Roman" w:cs="Times New Roman"/>
+            <w:b/>
+            <w:sz w:val="28"/>
+            <w:szCs w:val="28"/>
+            <w:lang w:val="en-US"/>
+          </w:rPr>
+          <w:t>tree</w:t>
+        </w:r>
+        <w:r>
+          <w:rPr>
+            <w:rStyle w:val="a4"/>
+            <w:rFonts w:ascii="Times New Roman" w:hAnsi="Times New Roman" w:cs="Times New Roman"/>
+            <w:b/>
+            <w:sz w:val="28"/>
+            <w:szCs w:val="28"/>
+            <w:lang w:val="ru-RU"/>
+          </w:rPr>
+          <w:t>/</w:t>
+        </w:r>
+        <w:r>
+          <w:rPr>
+            <w:rStyle w:val="a4"/>
+            <w:rFonts w:ascii="Times New Roman" w:hAnsi="Times New Roman" w:cs="Times New Roman"/>
+            <w:b/>
+            <w:sz w:val="28"/>
+            <w:szCs w:val="28"/>
+            <w:lang w:val="en-US"/>
+          </w:rPr>
+          <w:t>master</w:t>
+        </w:r>
+        <w:r>
+          <w:rPr>
+            <w:rStyle w:val="a4"/>
+            <w:rFonts w:ascii="Times New Roman" w:hAnsi="Times New Roman" w:cs="Times New Roman"/>
+            <w:b/>
+            <w:sz w:val="28"/>
+            <w:szCs w:val="28"/>
+            <w:lang w:val="ru-RU"/>
+          </w:rPr>
+          <w:t>/</w:t>
+        </w:r>
+        <w:r>
+          <w:rPr>
+            <w:rStyle w:val="a4"/>
+            <w:rFonts w:ascii="Times New Roman" w:hAnsi="Times New Roman" w:cs="Times New Roman"/>
+            <w:b/>
+            <w:sz w:val="28"/>
+            <w:szCs w:val="28"/>
+            <w:lang w:val="en-US"/>
+          </w:rPr>
+          <w:t>Lab</w:t>
+        </w:r>
+        <w:r>
+          <w:rPr>
+            <w:rStyle w:val="a4"/>
+            <w:rFonts w:ascii="Times New Roman" w:hAnsi="Times New Roman" w:cs="Times New Roman"/>
+            <w:b/>
+            <w:sz w:val="28"/>
+            <w:szCs w:val="28"/>
+            <w:lang w:val="ru-RU"/>
+          </w:rPr>
+          <w:t>_2</w:t>
+        </w:r>
+      </w:hyperlink>
+      <w:bookmarkStart w:id="0" w:name="_GoBack"/>
+      <w:bookmarkEnd w:id="0"/>
+    </w:p>
+    <w:p>
+      <w:pPr>
+        <w:rPr>
+          <w:rFonts w:ascii="Times New Roman" w:hAnsi="Times New Roman" w:cs="Times New Roman"/>
+          <w:sz w:val="28"/>
+          <w:szCs w:val="28"/>
+        </w:rPr>
+      </w:pPr>
+    </w:p>
+    <w:p>
+      <w:pPr>
+        <w:rPr>
+          <w:rFonts w:ascii="Times New Roman" w:hAnsi="Times New Roman" w:cs="Times New Roman"/>
+          <w:sz w:val="28"/>
+          <w:szCs w:val="28"/>
+        </w:rPr>
+      </w:pPr>
     </w:p>
     <w:p>
       <w:pPr>
         <w:jc w:val="center"/>
         <w:rPr>
           <w:rFonts w:ascii="Times New Roman" w:hAnsi="Times New Roman" w:cs="Times New Roman"/>
-          <w:sz w:val="28"/>
-          <w:szCs w:val="28"/>
-        </w:rPr>
-      </w:pPr>
-      <w:r>
-        <w:rPr>
-          <w:rFonts w:ascii="Times New Roman" w:hAnsi="Times New Roman" w:cs="Times New Roman"/>
-          <w:b/>
-          <w:sz w:val="28"/>
-          <w:szCs w:val="28"/>
-        </w:rPr>
-        <w:t xml:space="preserve">Етапи виконання завдання </w:t>
-      </w:r>
-    </w:p>
-    <w:p>
-      <w:pPr>
-        <w:rPr>
-          <w:rFonts w:ascii="Times New Roman" w:hAnsi="Times New Roman" w:cs="Times New Roman"/>
-          <w:sz w:val="28"/>
-          <w:szCs w:val="28"/>
-        </w:rPr>
-      </w:pPr>
-      <w:r>
-        <w:rPr>
-          <w:rFonts w:ascii="Times New Roman" w:hAnsi="Times New Roman" w:cs="Times New Roman"/>
-          <w:sz w:val="28"/>
-          <w:szCs w:val="28"/>
-        </w:rPr>
-        <w:t>1. Вивчити із використанням запропонованих літературних джерел зміст та способи застосування методу Монте-Карло. Для обчислення значення визначеного інтеграла використати метод Монте-Карло для оцінки площі фігури під графіком кривої підінтегральної функції.</w:t>
-      </w:r>
-    </w:p>
-    <w:p>
-      <w:pPr>
-        <w:rPr>
-          <w:rFonts w:ascii="Times New Roman" w:hAnsi="Times New Roman" w:cs="Times New Roman"/>
-          <w:sz w:val="28"/>
-          <w:szCs w:val="28"/>
-        </w:rPr>
-      </w:pPr>
-      <w:r>
-        <w:rPr>
-          <w:rFonts w:ascii="Times New Roman" w:hAnsi="Times New Roman" w:cs="Times New Roman"/>
-          <w:sz w:val="28"/>
-          <w:szCs w:val="28"/>
-        </w:rPr>
-        <w:t xml:space="preserve">2. Обрати для тестового прикладу одну додатно визначену функцію, значення якої можна точно визначити аналітично на заданому інтервалі (для визначеності можна обирати інтервал від 0 до 1, а у якості функції – просту поліноміальну, тригонометричну або показникову). </w:t>
-      </w:r>
-    </w:p>
-    <w:p>
-      <w:pPr>
-        <w:rPr>
-          <w:rFonts w:ascii="Times New Roman" w:hAnsi="Times New Roman" w:cs="Times New Roman"/>
-          <w:sz w:val="28"/>
-          <w:szCs w:val="28"/>
-        </w:rPr>
-      </w:pPr>
-      <w:r>
-        <w:rPr>
-          <w:rFonts w:ascii="Times New Roman" w:hAnsi="Times New Roman" w:cs="Times New Roman"/>
-          <w:sz w:val="28"/>
-          <w:szCs w:val="28"/>
-        </w:rPr>
-        <w:t xml:space="preserve">3. Обрати як основну задачу обчислення значення визначеного інтегралу від деякої додатно визначеної у заданому інтервалі функції, інтеграл від якої не можна порахувати аналітично, проте яка є точно визначеною на цьому інтервалі </w:t>
-      </w:r>
-      <w:r>
-        <w:rPr>
-          <w:rFonts w:ascii="Times New Roman" w:hAnsi="Times New Roman" w:cs="Times New Roman"/>
-          <w:sz w:val="28"/>
-          <w:szCs w:val="28"/>
-        </w:rPr>
-        <w:t>.</w:t>
-      </w:r>
-    </w:p>
-    <w:p>
-      <w:pPr>
-        <w:rPr>
-          <w:rFonts w:ascii="Times New Roman" w:hAnsi="Times New Roman" w:cs="Times New Roman"/>
-          <w:sz w:val="28"/>
-          <w:szCs w:val="28"/>
-        </w:rPr>
-      </w:pPr>
-      <w:r>
-        <w:rPr>
-          <w:rFonts w:ascii="Times New Roman" w:hAnsi="Times New Roman" w:cs="Times New Roman"/>
-          <w:sz w:val="28"/>
-          <w:szCs w:val="28"/>
-        </w:rPr>
-        <w:t xml:space="preserve">4. Реалізувати допоміжну функцію, що обчислюватиме точне значення інтегралу від тестової підінтегральної функції. </w:t>
-      </w:r>
-    </w:p>
-    <w:p>
-      <w:pPr>
-        <w:rPr>
-          <w:rFonts w:ascii="Times New Roman" w:hAnsi="Times New Roman" w:cs="Times New Roman"/>
-          <w:sz w:val="28"/>
-          <w:szCs w:val="28"/>
-        </w:rPr>
-      </w:pPr>
-      <w:r>
-        <w:rPr>
-          <w:rFonts w:ascii="Times New Roman" w:hAnsi="Times New Roman" w:cs="Times New Roman"/>
-          <w:sz w:val="28"/>
-          <w:szCs w:val="28"/>
-        </w:rPr>
-        <w:t xml:space="preserve">5. Реалізувати допоміжну функцію для генерування випадкової точки на координатній площині – пара рівномірно розподілених випадкових значень (x, y). 6. Реалізувати допоміжну функцію, що повертатиме точне значення підінтегральної функції в заданій точці, причому передбачити два режими обчислень: 1) значення тестової функції, 2) значення основної функції. </w:t>
-      </w:r>
-    </w:p>
-    <w:p>
-      <w:pPr>
-        <w:rPr>
-          <w:rFonts w:ascii="Times New Roman" w:hAnsi="Times New Roman" w:cs="Times New Roman"/>
-          <w:sz w:val="28"/>
-          <w:szCs w:val="28"/>
-        </w:rPr>
-      </w:pPr>
-      <w:r>
-        <w:rPr>
-          <w:rFonts w:ascii="Times New Roman" w:hAnsi="Times New Roman" w:cs="Times New Roman"/>
-          <w:sz w:val="28"/>
-          <w:szCs w:val="28"/>
-        </w:rPr>
-        <w:t xml:space="preserve">7. Безпосередньо реалізувати алгоритм Монте-Карло для обчислення значення визначеного інтегралу від підінтегральної функції. Передбачити візуалізацію результату роботи алгоритму на графіку. </w:t>
-      </w:r>
-    </w:p>
-    <w:p>
-      <w:pPr>
-        <w:rPr>
-          <w:rFonts w:ascii="Times New Roman" w:hAnsi="Times New Roman" w:cs="Times New Roman"/>
-          <w:sz w:val="28"/>
-          <w:szCs w:val="28"/>
-        </w:rPr>
-      </w:pPr>
-      <w:r>
-        <w:rPr>
-          <w:rFonts w:ascii="Times New Roman" w:hAnsi="Times New Roman" w:cs="Times New Roman"/>
-          <w:sz w:val="28"/>
-          <w:szCs w:val="28"/>
-        </w:rPr>
-        <w:t>8. Провести обчислення для тестового прикладу та для основної задачі. Розрахувати похибки (абсолютна, відносна) у тестовому прикладі та провести оцінку похибок основної задачі.</w:t>
-      </w:r>
-    </w:p>
-    <w:p>
-      <w:pPr>
-        <w:rPr>
-          <w:rFonts w:ascii="Times New Roman" w:hAnsi="Times New Roman" w:cs="Times New Roman"/>
-          <w:sz w:val="28"/>
-          <w:szCs w:val="28"/>
-        </w:rPr>
-      </w:pPr>
-      <w:r>
-        <w:rPr>
-          <w:rFonts w:ascii="Times New Roman" w:hAnsi="Times New Roman" w:cs="Times New Roman"/>
-          <w:sz w:val="28"/>
-          <w:szCs w:val="28"/>
-        </w:rPr>
-        <w:br w:type="page"/>
-      </w:r>
-    </w:p>
-    <w:p>
-      <w:pPr>
-        <w:jc w:val="center"/>
-        <w:rPr>
-          <w:rFonts w:ascii="Times New Roman" w:hAnsi="Times New Roman" w:cs="Times New Roman"/>
-          <w:b/>
-          <w:sz w:val="28"/>
-          <w:szCs w:val="28"/>
-        </w:rPr>
-      </w:pPr>
-      <w:r>
-        <w:rPr>
-          <w:rFonts w:ascii="Times New Roman" w:hAnsi="Times New Roman" w:cs="Times New Roman"/>
-          <w:b/>
-          <w:sz w:val="28"/>
-          <w:szCs w:val="28"/>
-        </w:rPr>
-        <w:lastRenderedPageBreak/>
+          <w:b/>
+          <w:sz w:val="28"/>
+          <w:szCs w:val="28"/>
+        </w:rPr>
+      </w:pPr>
+      <w:r>
+        <w:rPr>
+          <w:rFonts w:ascii="Times New Roman" w:hAnsi="Times New Roman" w:cs="Times New Roman"/>
+          <w:b/>
+          <w:sz w:val="28"/>
+          <w:szCs w:val="28"/>
+        </w:rPr>
         <w:t>Результати</w:t>
       </w:r>
     </w:p>
@@ -908,7 +1228,7 @@
                     <pic:cNvPicPr/>
                   </pic:nvPicPr>
                   <pic:blipFill rotWithShape="1">
-                    <a:blip r:embed="rId4"/>
+                    <a:blip r:embed="rId5"/>
                     <a:srcRect l="5054" t="19931" r="60052" b="25482"/>
                     <a:stretch/>
                   </pic:blipFill>
@@ -954,6 +1274,7 @@
         <w:rPr>
           <w:rFonts w:ascii="Times New Roman" w:hAnsi="Times New Roman" w:cs="Times New Roman"/>
           <w:b/>
+          <w:noProof/>
           <w:sz w:val="28"/>
           <w:szCs w:val="28"/>
         </w:rPr>
@@ -962,83 +1283,6 @@
             <wp:extent cx="6096000" cy="4572000"/>
             <wp:effectExtent l="0" t="0" r="0" b="0"/>
             <wp:docPr id="5" name="Рисунок 5"/>
-            <wp:cNvGraphicFramePr>
-              <a:graphicFrameLocks xmlns:a="http://schemas.openxmlformats.org/drawingml/2006/main" noChangeAspect="1"/>
-            </wp:cNvGraphicFramePr>
-            <a:graphic xmlns:a="http://schemas.openxmlformats.org/drawingml/2006/main">
-              <a:graphicData uri="http://schemas.openxmlformats.org/drawingml/2006/picture">
-                <pic:pic xmlns:pic="http://schemas.openxmlformats.org/drawingml/2006/picture">
-                  <pic:nvPicPr>
-                    <pic:cNvPr id="1" name=""/>
-                    <pic:cNvPicPr/>
-                  </pic:nvPicPr>
-                  <pic:blipFill>
-                    <a:blip r:embed="rId5"/>
-                    <a:stretch>
-                      <a:fillRect/>
-                    </a:stretch>
-                  </pic:blipFill>
-                  <pic:spPr>
-                    <a:xfrm>
-                      <a:off x="0" y="0"/>
-                      <a:ext cx="6096000" cy="4572000"/>
-                    </a:xfrm>
-                    <a:prstGeom prst="rect">
-                      <a:avLst/>
-                    </a:prstGeom>
-                  </pic:spPr>
-                </pic:pic>
-              </a:graphicData>
-            </a:graphic>
-          </wp:inline>
-        </w:drawing>
-      </w:r>
-    </w:p>
-    <w:p>
-      <w:pPr>
-        <w:pStyle w:val="a3"/>
-        <w:keepNext/>
-        <w:jc w:val="center"/>
-        <w:rPr>
-          <w:rFonts w:ascii="Times New Roman" w:hAnsi="Times New Roman" w:cs="Times New Roman"/>
-          <w:b/>
-          <w:sz w:val="28"/>
-          <w:szCs w:val="28"/>
-        </w:rPr>
-      </w:pPr>
-      <w:r>
-        <w:rPr>
-          <w:rFonts w:ascii="Times New Roman" w:hAnsi="Times New Roman" w:cs="Times New Roman"/>
-          <w:b/>
-          <w:sz w:val="28"/>
-          <w:szCs w:val="28"/>
-        </w:rPr>
-        <w:lastRenderedPageBreak/>
-        <w:t>Випадок 2</w:t>
-      </w:r>
-    </w:p>
-    <w:p>
-      <w:pPr>
-        <w:jc w:val="center"/>
-        <w:rPr>
-          <w:rFonts w:ascii="Times New Roman" w:hAnsi="Times New Roman" w:cs="Times New Roman"/>
-          <w:b/>
-          <w:sz w:val="28"/>
-          <w:szCs w:val="28"/>
-        </w:rPr>
-      </w:pPr>
-      <w:r>
-        <w:rPr>
-          <w:rFonts w:ascii="Times New Roman" w:hAnsi="Times New Roman" w:cs="Times New Roman"/>
-          <w:b/>
-          <w:sz w:val="28"/>
-          <w:szCs w:val="28"/>
-        </w:rPr>
-        <w:drawing>
-          <wp:inline distT="0" distB="0" distL="0" distR="0" wp14:anchorId="46678FF9" wp14:editId="5E0AA047">
-            <wp:extent cx="6096000" cy="4572000"/>
-            <wp:effectExtent l="0" t="0" r="0" b="0"/>
-            <wp:docPr id="4" name="Рисунок 4"/>
             <wp:cNvGraphicFramePr>
               <a:graphicFrameLocks xmlns:a="http://schemas.openxmlformats.org/drawingml/2006/main" noChangeAspect="1"/>
             </wp:cNvGraphicFramePr>
@@ -1073,6 +1317,84 @@
     </w:p>
     <w:p>
       <w:pPr>
+        <w:pStyle w:val="a3"/>
+        <w:keepNext/>
+        <w:jc w:val="center"/>
+        <w:rPr>
+          <w:rFonts w:ascii="Times New Roman" w:hAnsi="Times New Roman" w:cs="Times New Roman"/>
+          <w:b/>
+          <w:sz w:val="28"/>
+          <w:szCs w:val="28"/>
+        </w:rPr>
+      </w:pPr>
+      <w:r>
+        <w:rPr>
+          <w:rFonts w:ascii="Times New Roman" w:hAnsi="Times New Roman" w:cs="Times New Roman"/>
+          <w:b/>
+          <w:sz w:val="28"/>
+          <w:szCs w:val="28"/>
+        </w:rPr>
+        <w:lastRenderedPageBreak/>
+        <w:t>Випадок 2</w:t>
+      </w:r>
+    </w:p>
+    <w:p>
+      <w:pPr>
+        <w:jc w:val="center"/>
+        <w:rPr>
+          <w:rFonts w:ascii="Times New Roman" w:hAnsi="Times New Roman" w:cs="Times New Roman"/>
+          <w:b/>
+          <w:sz w:val="28"/>
+          <w:szCs w:val="28"/>
+        </w:rPr>
+      </w:pPr>
+      <w:r>
+        <w:rPr>
+          <w:rFonts w:ascii="Times New Roman" w:hAnsi="Times New Roman" w:cs="Times New Roman"/>
+          <w:b/>
+          <w:noProof/>
+          <w:sz w:val="28"/>
+          <w:szCs w:val="28"/>
+        </w:rPr>
+        <w:drawing>
+          <wp:inline distT="0" distB="0" distL="0" distR="0" wp14:anchorId="46678FF9" wp14:editId="5E0AA047">
+            <wp:extent cx="6096000" cy="4572000"/>
+            <wp:effectExtent l="0" t="0" r="0" b="0"/>
+            <wp:docPr id="4" name="Рисунок 4"/>
+            <wp:cNvGraphicFramePr>
+              <a:graphicFrameLocks xmlns:a="http://schemas.openxmlformats.org/drawingml/2006/main" noChangeAspect="1"/>
+            </wp:cNvGraphicFramePr>
+            <a:graphic xmlns:a="http://schemas.openxmlformats.org/drawingml/2006/main">
+              <a:graphicData uri="http://schemas.openxmlformats.org/drawingml/2006/picture">
+                <pic:pic xmlns:pic="http://schemas.openxmlformats.org/drawingml/2006/picture">
+                  <pic:nvPicPr>
+                    <pic:cNvPr id="1" name=""/>
+                    <pic:cNvPicPr/>
+                  </pic:nvPicPr>
+                  <pic:blipFill>
+                    <a:blip r:embed="rId7"/>
+                    <a:stretch>
+                      <a:fillRect/>
+                    </a:stretch>
+                  </pic:blipFill>
+                  <pic:spPr>
+                    <a:xfrm>
+                      <a:off x="0" y="0"/>
+                      <a:ext cx="6096000" cy="4572000"/>
+                    </a:xfrm>
+                    <a:prstGeom prst="rect">
+                      <a:avLst/>
+                    </a:prstGeom>
+                  </pic:spPr>
+                </pic:pic>
+              </a:graphicData>
+            </a:graphic>
+          </wp:inline>
+        </w:drawing>
+      </w:r>
+    </w:p>
+    <w:p>
+      <w:pPr>
         <w:rPr>
           <w:rFonts w:ascii="Times New Roman" w:hAnsi="Times New Roman" w:cs="Times New Roman"/>
           <w:sz w:val="28"/>
@@ -1103,17 +1425,7 @@
           <w:sz w:val="28"/>
           <w:szCs w:val="28"/>
         </w:rPr>
-        <w:t xml:space="preserve">На цій лабораторній я навчився </w:t>
-      </w:r>
-      <w:bookmarkStart w:id="0" w:name="_GoBack"/>
-      <w:bookmarkEnd w:id="0"/>
-      <w:r>
-        <w:rPr>
-          <w:rFonts w:ascii="Times New Roman" w:hAnsi="Times New Roman" w:cs="Times New Roman"/>
-          <w:sz w:val="28"/>
-          <w:szCs w:val="28"/>
-        </w:rPr>
-        <w:t>розробляти</w:t>
+        <w:t>На цій лабораторній я навчився розробляти</w:t>
       </w:r>
       <w:r>
         <w:rPr>
@@ -1600,6 +1912,17 @@
       <w:szCs w:val="18"/>
     </w:rPr>
   </w:style>
+  <w:style w:type="character" w:styleId="a4">
+    <w:name w:val="Hyperlink"/>
+    <w:basedOn w:val="a0"/>
+    <w:uiPriority w:val="99"/>
+    <w:unhideWhenUsed/>
+    <w:rsid w:val="00A70738"/>
+    <w:rPr>
+      <w:color w:val="0563C1" w:themeColor="hyperlink"/>
+      <w:u w:val="single"/>
+    </w:rPr>
+  </w:style>
 </w:styles>
 </file>
 
